--- a/files/ECON GU4720 syllabus live.docx
+++ b/files/ECON GU4720 syllabus live.docx
@@ -4,7 +4,7 @@
   <w:body>
     <w:p>
       <w:pPr>
-        <w:jc w:val="both"/>
+        <w:jc w:val="center"/>
         <w:rPr>
           <w:b/>
           <w:bCs/>
@@ -34,7 +34,7 @@
     </w:p>
     <w:p>
       <w:pPr>
-        <w:jc w:val="both"/>
+        <w:jc w:val="center"/>
         <w:rPr>
           <w:b/>
         </w:rPr>
@@ -48,7 +48,7 @@
     </w:p>
     <w:p>
       <w:pPr>
-        <w:jc w:val="both"/>
+        <w:jc w:val="center"/>
       </w:pPr>
       <w:r>
         <w:t xml:space="preserve">Instructor: </w:t>
@@ -59,7 +59,7 @@
     </w:p>
     <w:p>
       <w:pPr>
-        <w:jc w:val="both"/>
+        <w:jc w:val="center"/>
       </w:pPr>
       <w:r>
         <w:t>Fall</w:t>
@@ -1068,10 +1068,7 @@
         <w:t xml:space="preserve">There is no required textbook for this course. </w:t>
       </w:r>
       <w:r>
-        <w:t>T</w:t>
-      </w:r>
-      <w:r>
-        <w:t>he following textbooks may be useful as background reading (I emphasize that these are not required):</w:t>
+        <w:t>The following textbooks may be useful as background reading (I emphasize that these are not required):</w:t>
       </w:r>
     </w:p>
     <w:p>
@@ -1084,10 +1081,7 @@
       </w:r>
       <w:proofErr w:type="spellEnd"/>
       <w:r>
-        <w:t>, P., A Course in Modern Macroeconomics</w:t>
-      </w:r>
-      <w:r>
-        <w:t xml:space="preserve"> (</w:t>
+        <w:t>, P., A Course in Modern Macroeconomics (</w:t>
       </w:r>
       <w:hyperlink r:id="rId9" w:history="1">
         <w:r>
@@ -5072,13 +5066,7 @@
         <w:rPr>
           <w:bCs/>
         </w:rPr>
-        <w:t>references for the material presented in class. References prefixed with an asterisk (*) are strongly recommended readings.</w:t>
-      </w:r>
-      <w:r>
-        <w:rPr>
-          <w:bCs/>
-        </w:rPr>
-        <w:t xml:space="preserve"> </w:t>
+        <w:t xml:space="preserve">references for the material presented in class. References prefixed with an asterisk (*) are strongly recommended readings. </w:t>
       </w:r>
       <w:r>
         <w:rPr>
@@ -7839,6 +7827,7 @@
   <w:style w:type="character" w:default="1" w:styleId="DefaultParagraphFont">
     <w:name w:val="Default Paragraph Font"/>
     <w:uiPriority w:val="1"/>
+    <w:semiHidden/>
     <w:unhideWhenUsed/>
   </w:style>
   <w:style w:type="table" w:default="1" w:styleId="TableNormal">

--- a/files/ECON GU4720 syllabus live.docx
+++ b/files/ECON GU4720 syllabus live.docx
@@ -5105,7 +5105,19 @@
         <w:jc w:val="both"/>
       </w:pPr>
       <w:r>
-        <w:t xml:space="preserve">Angrist, J. D. and Pischke, J. 2009. Mostly Harmless Econometrics: An Empiricist’s Companion. Princeton University Press. Chapters 2-6 </w:t>
+        <w:t xml:space="preserve">Angrist, J. D. and Pischke. </w:t>
+      </w:r>
+      <w:r>
+        <w:t>Mastering ’Metrics:</w:t>
+      </w:r>
+      <w:r>
+        <w:t xml:space="preserve"> </w:t>
+      </w:r>
+      <w:r>
+        <w:t>The Path from Cause to Effect</w:t>
+      </w:r>
+      <w:r>
+        <w:t>. Chapters 1 and 2.</w:t>
       </w:r>
     </w:p>
     <w:p>
@@ -5183,7 +5195,25 @@
         <w:jc w:val="both"/>
       </w:pPr>
       <w:r>
-        <w:t xml:space="preserve">Angrist, J. D. and Pischke, J. 2009. Mostly Harmless Econometrics: An Empiricist’s Companion. Princeton University Press. Chapters 2-6 </w:t>
+        <w:t xml:space="preserve">Angrist, J. D. and Pischke. </w:t>
+      </w:r>
+      <w:r>
+        <w:t>Mastering ’Metrics:</w:t>
+      </w:r>
+      <w:r>
+        <w:t xml:space="preserve"> </w:t>
+      </w:r>
+      <w:r>
+        <w:t>The Path from Cause to Effect</w:t>
+      </w:r>
+      <w:r>
+        <w:t>. Chapter</w:t>
+      </w:r>
+      <w:r>
+        <w:t xml:space="preserve"> 3</w:t>
+      </w:r>
+      <w:r>
+        <w:t>.</w:t>
       </w:r>
     </w:p>
     <w:p>
@@ -5373,7 +5403,6 @@
       </w:pPr>
       <w:proofErr w:type="spellStart"/>
       <w:r>
-        <w:lastRenderedPageBreak/>
         <w:t>Kurlat</w:t>
       </w:r>
       <w:proofErr w:type="spellEnd"/>
@@ -5386,8 +5415,31 @@
         <w:jc w:val="both"/>
       </w:pPr>
       <w:r>
-        <w:t xml:space="preserve">Angrist, J. D. and Pischke, J. 2009. Mostly Harmless Econometrics: An Empiricist’s Companion. Princeton University Press. Chapters 2-6 </w:t>
-      </w:r>
+        <w:t xml:space="preserve">Angrist, J. D. and Pischke. </w:t>
+      </w:r>
+      <w:r>
+        <w:t>Mastering ’Metrics:</w:t>
+      </w:r>
+      <w:r>
+        <w:t xml:space="preserve"> </w:t>
+      </w:r>
+      <w:r>
+        <w:t>The Path from Cause to Effect</w:t>
+      </w:r>
+      <w:r>
+        <w:t xml:space="preserve">. Chapter </w:t>
+      </w:r>
+      <w:r>
+        <w:t>5</w:t>
+      </w:r>
+      <w:r>
+        <w:t>.</w:t>
+      </w:r>
+    </w:p>
+    <w:p>
+      <w:pPr>
+        <w:jc w:val="both"/>
+      </w:pPr>
     </w:p>
     <w:p>
       <w:pPr>
@@ -5929,15 +5981,15 @@
           <w:b/>
           <w:bCs/>
         </w:rPr>
+        <w:t xml:space="preserve">The Phillips curve </w:t>
+      </w:r>
+    </w:p>
+    <w:p>
+      <w:pPr>
+        <w:jc w:val="both"/>
+      </w:pPr>
+      <w:r>
         <w:lastRenderedPageBreak/>
-        <w:t xml:space="preserve">The Phillips curve </w:t>
-      </w:r>
-    </w:p>
-    <w:p>
-      <w:pPr>
-        <w:jc w:val="both"/>
-      </w:pPr>
-      <w:r>
         <w:t xml:space="preserve">(*) </w:t>
       </w:r>
       <w:proofErr w:type="spellStart"/>
@@ -6345,24 +6397,24 @@
         <w:jc w:val="both"/>
       </w:pPr>
       <w:r>
+        <w:t xml:space="preserve">(*) </w:t>
+      </w:r>
+      <w:proofErr w:type="spellStart"/>
+      <w:r>
+        <w:t>Schularick</w:t>
+      </w:r>
+      <w:proofErr w:type="spellEnd"/>
+      <w:r>
+        <w:t xml:space="preserve">, M., and Taylor, A. 2012. “Credit Booms Gone Bust: Monetary Policy, Leverage Cycles, and Financial Crises, 1870-2008”. American Economic Review 102 (2): 1029-1061 </w:t>
+      </w:r>
+    </w:p>
+    <w:p>
+      <w:pPr>
+        <w:jc w:val="both"/>
+      </w:pPr>
+      <w:proofErr w:type="spellStart"/>
+      <w:r>
         <w:lastRenderedPageBreak/>
-        <w:t xml:space="preserve">(*) </w:t>
-      </w:r>
-      <w:proofErr w:type="spellStart"/>
-      <w:r>
-        <w:t>Schularick</w:t>
-      </w:r>
-      <w:proofErr w:type="spellEnd"/>
-      <w:r>
-        <w:t xml:space="preserve">, M., and Taylor, A. 2012. “Credit Booms Gone Bust: Monetary Policy, Leverage Cycles, and Financial Crises, 1870-2008”. American Economic Review 102 (2): 1029-1061 </w:t>
-      </w:r>
-    </w:p>
-    <w:p>
-      <w:pPr>
-        <w:jc w:val="both"/>
-      </w:pPr>
-      <w:proofErr w:type="spellStart"/>
-      <w:r>
         <w:t>Dell’Ariccia</w:t>
       </w:r>
       <w:proofErr w:type="spellEnd"/>
